--- a/2022/12.docx
+++ b/2022/12.docx
@@ -2595,7 +2595,13 @@
               <w:rPr>
                 <w:sz w:val="15"/>
               </w:rPr>
-              <w:t>80.00</w:t>
+              <w:t>70</w:t>
+            </w:r>
+            <w:r>
+              <w:rPr>
+                <w:sz w:val="15"/>
+              </w:rPr>
+              <w:t>.00</w:t>
             </w:r>
           </w:p>
         </w:tc>
@@ -9769,7 +9775,19 @@
               <w:rPr>
                 <w:sz w:val="15"/>
               </w:rPr>
-              <w:t>0.20</w:t>
+              <w:t>0.</w:t>
+            </w:r>
+            <w:r>
+              <w:rPr>
+                <w:sz w:val="15"/>
+              </w:rPr>
+              <w:t>3</w:t>
+            </w:r>
+            <w:r>
+              <w:rPr>
+                <w:sz w:val="15"/>
+              </w:rPr>
+              <w:t>0</w:t>
             </w:r>
           </w:p>
         </w:tc>
@@ -13578,7 +13596,13 @@
               <w:rPr>
                 <w:sz w:val="15"/>
               </w:rPr>
-              <w:t>160.00</w:t>
+              <w:t>140</w:t>
+            </w:r>
+            <w:r>
+              <w:rPr>
+                <w:sz w:val="15"/>
+              </w:rPr>
+              <w:t>.00</w:t>
             </w:r>
           </w:p>
         </w:tc>
@@ -13725,7 +13749,13 @@
               <w:rPr>
                 <w:sz w:val="15"/>
               </w:rPr>
-              <w:t>40.00</w:t>
+              <w:t>35</w:t>
+            </w:r>
+            <w:r>
+              <w:rPr>
+                <w:sz w:val="15"/>
+              </w:rPr>
+              <w:t>.00</w:t>
             </w:r>
           </w:p>
         </w:tc>
@@ -19094,7 +19124,13 @@
               <w:rPr>
                 <w:sz w:val="15"/>
               </w:rPr>
-              <w:t>40.00</w:t>
+              <w:t>35</w:t>
+            </w:r>
+            <w:r>
+              <w:rPr>
+                <w:sz w:val="15"/>
+              </w:rPr>
+              <w:t>.00</w:t>
             </w:r>
           </w:p>
         </w:tc>
@@ -27159,7 +27195,13 @@
               <w:rPr>
                 <w:sz w:val="15"/>
               </w:rPr>
-              <w:t>120.00</w:t>
+              <w:t>105</w:t>
+            </w:r>
+            <w:r>
+              <w:rPr>
+                <w:sz w:val="15"/>
+              </w:rPr>
+              <w:t>.00</w:t>
             </w:r>
           </w:p>
         </w:tc>
@@ -30154,7 +30196,13 @@
               <w:rPr>
                 <w:sz w:val="15"/>
               </w:rPr>
-              <w:t>80.00</w:t>
+              <w:t>70</w:t>
+            </w:r>
+            <w:r>
+              <w:rPr>
+                <w:sz w:val="15"/>
+              </w:rPr>
+              <w:t>.00</w:t>
             </w:r>
           </w:p>
         </w:tc>
@@ -31702,7 +31750,13 @@
               <w:rPr>
                 <w:sz w:val="15"/>
               </w:rPr>
-              <w:t>40.00</w:t>
+              <w:t>35</w:t>
+            </w:r>
+            <w:r>
+              <w:rPr>
+                <w:sz w:val="15"/>
+              </w:rPr>
+              <w:t>.00</w:t>
             </w:r>
           </w:p>
         </w:tc>
@@ -32381,7 +32435,13 @@
               <w:rPr>
                 <w:sz w:val="15"/>
               </w:rPr>
-              <w:t>120.00</w:t>
+              <w:t>105</w:t>
+            </w:r>
+            <w:r>
+              <w:rPr>
+                <w:sz w:val="15"/>
+              </w:rPr>
+              <w:t>.00</w:t>
             </w:r>
           </w:p>
         </w:tc>
@@ -35780,7 +35840,13 @@
               <w:rPr>
                 <w:sz w:val="15"/>
               </w:rPr>
-              <w:t>120.00</w:t>
+              <w:t>105</w:t>
+            </w:r>
+            <w:r>
+              <w:rPr>
+                <w:sz w:val="15"/>
+              </w:rPr>
+              <w:t>.00</w:t>
             </w:r>
           </w:p>
         </w:tc>
@@ -35927,7 +35993,13 @@
               <w:rPr>
                 <w:sz w:val="15"/>
               </w:rPr>
-              <w:t>40.00</w:t>
+              <w:t>35</w:t>
+            </w:r>
+            <w:r>
+              <w:rPr>
+                <w:sz w:val="15"/>
+              </w:rPr>
+              <w:t>.00</w:t>
             </w:r>
           </w:p>
         </w:tc>
@@ -36874,7 +36946,13 @@
               <w:rPr>
                 <w:sz w:val="15"/>
               </w:rPr>
-              <w:t>40.00</w:t>
+              <w:t>35</w:t>
+            </w:r>
+            <w:r>
+              <w:rPr>
+                <w:sz w:val="15"/>
+              </w:rPr>
+              <w:t>.00</w:t>
             </w:r>
           </w:p>
         </w:tc>
@@ -37021,7 +37099,13 @@
               <w:rPr>
                 <w:sz w:val="15"/>
               </w:rPr>
-              <w:t>120.00</w:t>
+              <w:t>105</w:t>
+            </w:r>
+            <w:r>
+              <w:rPr>
+                <w:sz w:val="15"/>
+              </w:rPr>
+              <w:t>.00</w:t>
             </w:r>
           </w:p>
         </w:tc>
@@ -37865,8 +37949,10 @@
               <w:rPr>
                 <w:sz w:val="15"/>
               </w:rPr>
-              <w:tab/>
-            </w:r>
+              <w:t xml:space="preserve">     </w:t>
+            </w:r>
+            <w:bookmarkStart w:id="0" w:name="_GoBack"/>
+            <w:bookmarkEnd w:id="0"/>
             <w:r>
               <w:rPr>
                 <w:sz w:val="15"/>
@@ -38739,18 +38825,7 @@
                   <w:ind w:left="20"/>
                 </w:pPr>
                 <w:r>
-                  <w:t xml:space="preserve"> </w:t>
-                </w:r>
-                <w:r>
-                  <w:t>64</w:t>
-                </w:r>
-                <w:bookmarkStart w:id="0" w:name="_GoBack"/>
-                <w:bookmarkEnd w:id="0"/>
-                <w:r>
-                  <w:t>00</w:t>
-                </w:r>
-                <w:r>
-                  <w:t>.00</w:t>
+                  <w:t xml:space="preserve"> 6400.00</w:t>
                 </w:r>
               </w:p>
             </w:txbxContent>

--- a/2022/12.docx
+++ b/2022/12.docx
@@ -188,7 +188,9 @@
       </w:r>
       <w:r>
         <w:tab/>
-        <w:t>113</w:t>
+      </w:r>
+      <w:r>
+        <w:t>25</w:t>
       </w:r>
     </w:p>
     <w:p>
@@ -226,10 +228,19 @@
         <w:tab/>
       </w:r>
       <w:r>
-        <w:t>30</w:t>
+        <w:t>3</w:t>
       </w:r>
       <w:r>
-        <w:t>/04/2023</w:t>
+        <w:t>1</w:t>
+      </w:r>
+      <w:r>
+        <w:t>/0</w:t>
+      </w:r>
+      <w:r>
+        <w:t>5</w:t>
+      </w:r>
+      <w:r>
+        <w:t>/2023</w:t>
       </w:r>
     </w:p>
     <w:p>
@@ -374,12 +385,7 @@
           <w:rFonts w:ascii="Courier New"/>
         </w:rPr>
         <w:sectPr>
-          <w:headerReference w:type="even" r:id="rId6"/>
-          <w:headerReference w:type="default" r:id="rId7"/>
-          <w:footerReference w:type="even" r:id="rId8"/>
-          <w:footerReference w:type="default" r:id="rId9"/>
-          <w:headerReference w:type="first" r:id="rId10"/>
-          <w:footerReference w:type="first" r:id="rId11"/>
+          <w:headerReference w:type="default" r:id="rId6"/>
           <w:type w:val="continuous"/>
           <w:pgSz w:w="11920" w:h="16840"/>
           <w:pgMar w:top="1880" w:right="700" w:bottom="280" w:left="1060" w:header="785" w:footer="720" w:gutter="0"/>
@@ -8841,7 +8847,13 @@
       </w:r>
       <w:r>
         <w:tab/>
-        <w:t>9340.00</w:t>
+        <w:t>93</w:t>
+      </w:r>
+      <w:r>
+        <w:t>3</w:t>
+      </w:r>
+      <w:r>
+        <w:t>0.00</w:t>
       </w:r>
     </w:p>
     <w:p>
@@ -18477,13 +18489,28 @@
           <w:p>
             <w:pPr>
               <w:pStyle w:val="TableParagraph"/>
+              <w:tabs>
+                <w:tab w:val="center" w:pos="407"/>
+                <w:tab w:val="right" w:pos="815"/>
+              </w:tabs>
               <w:spacing w:line="240" w:lineRule="auto"/>
               <w:ind w:right="-15"/>
-              <w:jc w:val="right"/>
-              <w:rPr>
-                <w:sz w:val="15"/>
-              </w:rPr>
-            </w:pPr>
+              <w:rPr>
+                <w:sz w:val="15"/>
+              </w:rPr>
+            </w:pPr>
+            <w:r>
+              <w:rPr>
+                <w:sz w:val="15"/>
+              </w:rPr>
+              <w:tab/>
+            </w:r>
+            <w:r>
+              <w:rPr>
+                <w:sz w:val="15"/>
+              </w:rPr>
+              <w:t xml:space="preserve">     </w:t>
+            </w:r>
             <w:r>
               <w:rPr>
                 <w:sz w:val="15"/>
@@ -18501,8 +18528,8 @@
           <w:sz w:val="15"/>
         </w:rPr>
         <w:sectPr>
-          <w:headerReference w:type="default" r:id="rId12"/>
-          <w:footerReference w:type="default" r:id="rId13"/>
+          <w:headerReference w:type="default" r:id="rId7"/>
+          <w:footerReference w:type="default" r:id="rId8"/>
           <w:pgSz w:w="11920" w:h="16840"/>
           <w:pgMar w:top="1820" w:right="700" w:bottom="2260" w:left="1060" w:header="812" w:footer="2076" w:gutter="0"/>
           <w:pgNumType w:start="2"/>
@@ -37951,8 +37978,6 @@
               </w:rPr>
               <w:t xml:space="preserve">     </w:t>
             </w:r>
-            <w:bookmarkStart w:id="0" w:name="_GoBack"/>
-            <w:bookmarkEnd w:id="0"/>
             <w:r>
               <w:rPr>
                 <w:sz w:val="15"/>
@@ -38049,7 +38074,7 @@
         <w:t xml:space="preserve"> </w:t>
       </w:r>
       <w:r>
-        <w:t>Eight</w:t>
+        <w:t>Seven</w:t>
       </w:r>
       <w:r>
         <w:rPr>
@@ -38067,8 +38092,10 @@
         <w:t xml:space="preserve"> </w:t>
       </w:r>
       <w:r>
-        <w:t>Eighty</w:t>
+        <w:t>Fifty Five</w:t>
       </w:r>
+      <w:bookmarkStart w:id="0" w:name="_GoBack"/>
+      <w:bookmarkEnd w:id="0"/>
       <w:r>
         <w:rPr>
           <w:spacing w:val="6"/>
@@ -38266,7 +38293,10 @@
       </w:r>
       <w:r>
         <w:tab/>
-        <w:t>36880</w:t>
+        <w:t>36</w:t>
+      </w:r>
+      <w:r>
+        <w:t>755.00</w:t>
       </w:r>
     </w:p>
     <w:p>
@@ -38345,7 +38375,21 @@
           <w:b/>
         </w:rPr>
         <w:tab/>
-        <w:t>36880.00</w:t>
+        <w:t>36</w:t>
+      </w:r>
+      <w:r>
+        <w:rPr>
+          <w:rFonts w:ascii="Courier New"/>
+          <w:b/>
+        </w:rPr>
+        <w:t>755</w:t>
+      </w:r>
+      <w:r>
+        <w:rPr>
+          <w:rFonts w:ascii="Courier New"/>
+          <w:b/>
+        </w:rPr>
+        <w:t>.00</w:t>
       </w:r>
     </w:p>
     <w:p>
@@ -38386,8 +38430,8 @@
     <w:p>
       <w:pPr>
         <w:sectPr>
-          <w:headerReference w:type="default" r:id="rId14"/>
-          <w:footerReference w:type="default" r:id="rId15"/>
+          <w:headerReference w:type="default" r:id="rId9"/>
+          <w:footerReference w:type="default" r:id="rId10"/>
           <w:pgSz w:w="11920" w:h="16840"/>
           <w:pgMar w:top="1820" w:right="700" w:bottom="280" w:left="1060" w:header="812" w:footer="0" w:gutter="0"/>
           <w:cols w:num="2" w:space="720" w:equalWidth="0">
@@ -38631,36 +38675,6 @@
 <w:ftr xmlns:wpc="http://schemas.microsoft.com/office/word/2010/wordprocessingCanvas" xmlns:cx="http://schemas.microsoft.com/office/drawing/2014/chartex" xmlns:cx1="http://schemas.microsoft.com/office/drawing/2015/9/8/chartex" xmlns:mc="http://schemas.openxmlformats.org/markup-compatibility/2006" xmlns:o="urn:schemas-microsoft-com:office:office" xmlns:r="http://schemas.openxmlformats.org/officeDocument/2006/relationships" xmlns:m="http://schemas.openxmlformats.org/officeDocument/2006/math" xmlns:v="urn:schemas-microsoft-com:vml" xmlns:wp14="http://schemas.microsoft.com/office/word/2010/wordprocessingDrawing" xmlns:wp="http://schemas.openxmlformats.org/drawingml/2006/wordprocessingDrawing" xmlns:w10="urn:schemas-microsoft-com:office:word" xmlns:w="http://schemas.openxmlformats.org/wordprocessingml/2006/main" xmlns:w14="http://schemas.microsoft.com/office/word/2010/wordml" xmlns:w15="http://schemas.microsoft.com/office/word/2012/wordml" xmlns:w16se="http://schemas.microsoft.com/office/word/2015/wordml/symex" xmlns:wpg="http://schemas.microsoft.com/office/word/2010/wordprocessingGroup" xmlns:wpi="http://schemas.microsoft.com/office/word/2010/wordprocessingInk" xmlns:wne="http://schemas.microsoft.com/office/word/2006/wordml" xmlns:wps="http://schemas.microsoft.com/office/word/2010/wordprocessingShape" mc:Ignorable="w14 w15 w16se wp14">
   <w:p>
     <w:pPr>
-      <w:pStyle w:val="Footer"/>
-    </w:pPr>
-  </w:p>
-</w:ftr>
-</file>
-
-<file path=word/footer2.xml><?xml version="1.0" encoding="utf-8"?>
-<w:ftr xmlns:wpc="http://schemas.microsoft.com/office/word/2010/wordprocessingCanvas" xmlns:cx="http://schemas.microsoft.com/office/drawing/2014/chartex" xmlns:cx1="http://schemas.microsoft.com/office/drawing/2015/9/8/chartex" xmlns:mc="http://schemas.openxmlformats.org/markup-compatibility/2006" xmlns:o="urn:schemas-microsoft-com:office:office" xmlns:r="http://schemas.openxmlformats.org/officeDocument/2006/relationships" xmlns:m="http://schemas.openxmlformats.org/officeDocument/2006/math" xmlns:v="urn:schemas-microsoft-com:vml" xmlns:wp14="http://schemas.microsoft.com/office/word/2010/wordprocessingDrawing" xmlns:wp="http://schemas.openxmlformats.org/drawingml/2006/wordprocessingDrawing" xmlns:w10="urn:schemas-microsoft-com:office:word" xmlns:w="http://schemas.openxmlformats.org/wordprocessingml/2006/main" xmlns:w14="http://schemas.microsoft.com/office/word/2010/wordml" xmlns:w15="http://schemas.microsoft.com/office/word/2012/wordml" xmlns:w16se="http://schemas.microsoft.com/office/word/2015/wordml/symex" xmlns:wpg="http://schemas.microsoft.com/office/word/2010/wordprocessingGroup" xmlns:wpi="http://schemas.microsoft.com/office/word/2010/wordprocessingInk" xmlns:wne="http://schemas.microsoft.com/office/word/2006/wordml" xmlns:wps="http://schemas.microsoft.com/office/word/2010/wordprocessingShape" mc:Ignorable="w14 w15 w16se wp14">
-  <w:p>
-    <w:pPr>
-      <w:pStyle w:val="Footer"/>
-    </w:pPr>
-  </w:p>
-</w:ftr>
-</file>
-
-<file path=word/footer3.xml><?xml version="1.0" encoding="utf-8"?>
-<w:ftr xmlns:wpc="http://schemas.microsoft.com/office/word/2010/wordprocessingCanvas" xmlns:cx="http://schemas.microsoft.com/office/drawing/2014/chartex" xmlns:cx1="http://schemas.microsoft.com/office/drawing/2015/9/8/chartex" xmlns:mc="http://schemas.openxmlformats.org/markup-compatibility/2006" xmlns:o="urn:schemas-microsoft-com:office:office" xmlns:r="http://schemas.openxmlformats.org/officeDocument/2006/relationships" xmlns:m="http://schemas.openxmlformats.org/officeDocument/2006/math" xmlns:v="urn:schemas-microsoft-com:vml" xmlns:wp14="http://schemas.microsoft.com/office/word/2010/wordprocessingDrawing" xmlns:wp="http://schemas.openxmlformats.org/drawingml/2006/wordprocessingDrawing" xmlns:w10="urn:schemas-microsoft-com:office:word" xmlns:w="http://schemas.openxmlformats.org/wordprocessingml/2006/main" xmlns:w14="http://schemas.microsoft.com/office/word/2010/wordml" xmlns:w15="http://schemas.microsoft.com/office/word/2012/wordml" xmlns:w16se="http://schemas.microsoft.com/office/word/2015/wordml/symex" xmlns:wpg="http://schemas.microsoft.com/office/word/2010/wordprocessingGroup" xmlns:wpi="http://schemas.microsoft.com/office/word/2010/wordprocessingInk" xmlns:wne="http://schemas.microsoft.com/office/word/2006/wordml" xmlns:wps="http://schemas.microsoft.com/office/word/2010/wordprocessingShape" mc:Ignorable="w14 w15 w16se wp14">
-  <w:p>
-    <w:pPr>
-      <w:pStyle w:val="Footer"/>
-    </w:pPr>
-  </w:p>
-</w:ftr>
-</file>
-
-<file path=word/footer4.xml><?xml version="1.0" encoding="utf-8"?>
-<w:ftr xmlns:wpc="http://schemas.microsoft.com/office/word/2010/wordprocessingCanvas" xmlns:cx="http://schemas.microsoft.com/office/drawing/2014/chartex" xmlns:cx1="http://schemas.microsoft.com/office/drawing/2015/9/8/chartex" xmlns:mc="http://schemas.openxmlformats.org/markup-compatibility/2006" xmlns:o="urn:schemas-microsoft-com:office:office" xmlns:r="http://schemas.openxmlformats.org/officeDocument/2006/relationships" xmlns:m="http://schemas.openxmlformats.org/officeDocument/2006/math" xmlns:v="urn:schemas-microsoft-com:vml" xmlns:wp14="http://schemas.microsoft.com/office/word/2010/wordprocessingDrawing" xmlns:wp="http://schemas.openxmlformats.org/drawingml/2006/wordprocessingDrawing" xmlns:w10="urn:schemas-microsoft-com:office:word" xmlns:w="http://schemas.openxmlformats.org/wordprocessingml/2006/main" xmlns:w14="http://schemas.microsoft.com/office/word/2010/wordml" xmlns:w15="http://schemas.microsoft.com/office/word/2012/wordml" xmlns:w16se="http://schemas.microsoft.com/office/word/2015/wordml/symex" xmlns:wpg="http://schemas.microsoft.com/office/word/2010/wordprocessingGroup" xmlns:wpi="http://schemas.microsoft.com/office/word/2010/wordprocessingInk" xmlns:wne="http://schemas.microsoft.com/office/word/2006/wordml" xmlns:wps="http://schemas.microsoft.com/office/word/2010/wordprocessingShape" mc:Ignorable="w14 w15 w16se wp14">
-  <w:p>
-    <w:pPr>
       <w:pStyle w:val="BodyText"/>
       <w:spacing w:line="14" w:lineRule="auto"/>
       <w:rPr>
@@ -38668,6 +38682,43 @@
         <w:sz w:val="20"/>
       </w:rPr>
     </w:pPr>
+    <w:r>
+      <w:pict>
+        <v:shapetype id="_x0000_t202" coordsize="21600,21600" o:spt="202" path="m,l,21600r21600,l21600,xe">
+          <v:stroke joinstyle="miter"/>
+          <v:path gradientshapeok="t" o:connecttype="rect"/>
+        </v:shapetype>
+        <v:shape id="_x0000_s2050" type="#_x0000_t202" style="position:absolute;margin-left:508pt;margin-top:726.4pt;width:48.85pt;height:11.25pt;z-index:-18238976;mso-position-horizontal-relative:page;mso-position-vertical-relative:page" filled="f" stroked="f">
+          <v:textbox inset="0,0,0,0">
+            <w:txbxContent>
+              <w:p>
+                <w:pPr>
+                  <w:pStyle w:val="BodyText"/>
+                  <w:spacing w:before="21"/>
+                  <w:ind w:left="20"/>
+                </w:pPr>
+                <w:r>
+                  <w:t xml:space="preserve"> </w:t>
+                </w:r>
+                <w:r>
+                  <w:t xml:space="preserve">  </w:t>
+                </w:r>
+                <w:r>
+                  <w:t xml:space="preserve">  </w:t>
+                </w:r>
+                <w:r>
+                  <w:t>6330</w:t>
+                </w:r>
+                <w:r>
+                  <w:t>.00</w:t>
+                </w:r>
+              </w:p>
+            </w:txbxContent>
+          </v:textbox>
+          <w10:wrap anchorx="page" anchory="page"/>
+        </v:shape>
+      </w:pict>
+    </w:r>
     <w:r>
       <w:pict>
         <v:line id="_x0000_s2052" style="position:absolute;z-index:-18240000;mso-position-horizontal-relative:page;mso-position-vertical-relative:page" from="58.05pt,738pt" to="555.8pt,738pt" strokeweight=".16214mm">
@@ -38678,10 +38729,6 @@
     </w:r>
     <w:r>
       <w:pict>
-        <v:shapetype id="_x0000_t202" coordsize="21600,21600" o:spt="202" path="m,l,21600r21600,l21600,xe">
-          <v:stroke joinstyle="miter"/>
-          <v:path gradientshapeok="t" o:connecttype="rect"/>
-        </v:shapetype>
         <v:shape id="_x0000_s2051" type="#_x0000_t202" style="position:absolute;margin-left:57.05pt;margin-top:726.4pt;width:304.5pt;height:11.25pt;z-index:-18239488;mso-position-horizontal-relative:page;mso-position-vertical-relative:page" filled="f" stroked="f">
           <v:textbox inset="0,0,0,0">
             <w:txbxContent>
@@ -38813,32 +38860,11 @@
         </v:shape>
       </w:pict>
     </w:r>
-    <w:r>
-      <w:pict>
-        <v:shape id="_x0000_s2050" type="#_x0000_t202" style="position:absolute;margin-left:514.35pt;margin-top:726.4pt;width:42.5pt;height:11.25pt;z-index:-18238976;mso-position-horizontal-relative:page;mso-position-vertical-relative:page" filled="f" stroked="f">
-          <v:textbox inset="0,0,0,0">
-            <w:txbxContent>
-              <w:p>
-                <w:pPr>
-                  <w:pStyle w:val="BodyText"/>
-                  <w:spacing w:before="21"/>
-                  <w:ind w:left="20"/>
-                </w:pPr>
-                <w:r>
-                  <w:t xml:space="preserve"> 6400.00</w:t>
-                </w:r>
-              </w:p>
-            </w:txbxContent>
-          </v:textbox>
-          <w10:wrap anchorx="page" anchory="page"/>
-        </v:shape>
-      </w:pict>
-    </w:r>
   </w:p>
 </w:ftr>
 </file>
 
-<file path=word/footer5.xml><?xml version="1.0" encoding="utf-8"?>
+<file path=word/footer2.xml><?xml version="1.0" encoding="utf-8"?>
 <w:ftr xmlns:wpc="http://schemas.microsoft.com/office/word/2010/wordprocessingCanvas" xmlns:cx="http://schemas.microsoft.com/office/drawing/2014/chartex" xmlns:cx1="http://schemas.microsoft.com/office/drawing/2015/9/8/chartex" xmlns:mc="http://schemas.openxmlformats.org/markup-compatibility/2006" xmlns:o="urn:schemas-microsoft-com:office:office" xmlns:r="http://schemas.openxmlformats.org/officeDocument/2006/relationships" xmlns:m="http://schemas.openxmlformats.org/officeDocument/2006/math" xmlns:v="urn:schemas-microsoft-com:vml" xmlns:wp14="http://schemas.microsoft.com/office/word/2010/wordprocessingDrawing" xmlns:wp="http://schemas.openxmlformats.org/drawingml/2006/wordprocessingDrawing" xmlns:w10="urn:schemas-microsoft-com:office:word" xmlns:w="http://schemas.openxmlformats.org/wordprocessingml/2006/main" xmlns:w14="http://schemas.microsoft.com/office/word/2010/wordml" xmlns:w15="http://schemas.microsoft.com/office/word/2012/wordml" xmlns:w16se="http://schemas.microsoft.com/office/word/2015/wordml/symex" xmlns:wpg="http://schemas.microsoft.com/office/word/2010/wordprocessingGroup" xmlns:wpi="http://schemas.microsoft.com/office/word/2010/wordprocessingInk" xmlns:wne="http://schemas.microsoft.com/office/word/2006/wordml" xmlns:wps="http://schemas.microsoft.com/office/word/2010/wordprocessingShape" mc:Ignorable="w14 w15 w16se wp14">
   <w:p>
     <w:pPr>
@@ -38873,16 +38899,6 @@
 </file>
 
 <file path=word/header1.xml><?xml version="1.0" encoding="utf-8"?>
-<w:hdr xmlns:wpc="http://schemas.microsoft.com/office/word/2010/wordprocessingCanvas" xmlns:cx="http://schemas.microsoft.com/office/drawing/2014/chartex" xmlns:cx1="http://schemas.microsoft.com/office/drawing/2015/9/8/chartex" xmlns:mc="http://schemas.openxmlformats.org/markup-compatibility/2006" xmlns:o="urn:schemas-microsoft-com:office:office" xmlns:r="http://schemas.openxmlformats.org/officeDocument/2006/relationships" xmlns:m="http://schemas.openxmlformats.org/officeDocument/2006/math" xmlns:v="urn:schemas-microsoft-com:vml" xmlns:wp14="http://schemas.microsoft.com/office/word/2010/wordprocessingDrawing" xmlns:wp="http://schemas.openxmlformats.org/drawingml/2006/wordprocessingDrawing" xmlns:w10="urn:schemas-microsoft-com:office:word" xmlns:w="http://schemas.openxmlformats.org/wordprocessingml/2006/main" xmlns:w14="http://schemas.microsoft.com/office/word/2010/wordml" xmlns:w15="http://schemas.microsoft.com/office/word/2012/wordml" xmlns:w16se="http://schemas.microsoft.com/office/word/2015/wordml/symex" xmlns:wpg="http://schemas.microsoft.com/office/word/2010/wordprocessingGroup" xmlns:wpi="http://schemas.microsoft.com/office/word/2010/wordprocessingInk" xmlns:wne="http://schemas.microsoft.com/office/word/2006/wordml" xmlns:wps="http://schemas.microsoft.com/office/word/2010/wordprocessingShape" mc:Ignorable="w14 w15 w16se wp14">
-  <w:p>
-    <w:pPr>
-      <w:pStyle w:val="Header"/>
-    </w:pPr>
-  </w:p>
-</w:hdr>
-</file>
-
-<file path=word/header2.xml><?xml version="1.0" encoding="utf-8"?>
 <w:hdr xmlns:wpc="http://schemas.microsoft.com/office/word/2010/wordprocessingCanvas" xmlns:cx="http://schemas.microsoft.com/office/drawing/2014/chartex" xmlns:cx1="http://schemas.microsoft.com/office/drawing/2015/9/8/chartex" xmlns:mc="http://schemas.openxmlformats.org/markup-compatibility/2006" xmlns:o="urn:schemas-microsoft-com:office:office" xmlns:r="http://schemas.openxmlformats.org/officeDocument/2006/relationships" xmlns:m="http://schemas.openxmlformats.org/officeDocument/2006/math" xmlns:v="urn:schemas-microsoft-com:vml" xmlns:wp14="http://schemas.microsoft.com/office/word/2010/wordprocessingDrawing" xmlns:wp="http://schemas.openxmlformats.org/drawingml/2006/wordprocessingDrawing" xmlns:w10="urn:schemas-microsoft-com:office:word" xmlns:w="http://schemas.openxmlformats.org/wordprocessingml/2006/main" xmlns:w14="http://schemas.microsoft.com/office/word/2010/wordml" xmlns:w15="http://schemas.microsoft.com/office/word/2012/wordml" xmlns:w16se="http://schemas.microsoft.com/office/word/2015/wordml/symex" xmlns:wpg="http://schemas.microsoft.com/office/word/2010/wordprocessingGroup" xmlns:wpi="http://schemas.microsoft.com/office/word/2010/wordprocessingInk" xmlns:wne="http://schemas.microsoft.com/office/word/2006/wordml" xmlns:wps="http://schemas.microsoft.com/office/word/2010/wordprocessingShape" mc:Ignorable="w14 w15 w16se wp14">
   <w:p>
     <w:pPr>
@@ -39249,17 +39265,7 @@
 </w:hdr>
 </file>
 
-<file path=word/header3.xml><?xml version="1.0" encoding="utf-8"?>
-<w:hdr xmlns:wpc="http://schemas.microsoft.com/office/word/2010/wordprocessingCanvas" xmlns:cx="http://schemas.microsoft.com/office/drawing/2014/chartex" xmlns:cx1="http://schemas.microsoft.com/office/drawing/2015/9/8/chartex" xmlns:mc="http://schemas.openxmlformats.org/markup-compatibility/2006" xmlns:o="urn:schemas-microsoft-com:office:office" xmlns:r="http://schemas.openxmlformats.org/officeDocument/2006/relationships" xmlns:m="http://schemas.openxmlformats.org/officeDocument/2006/math" xmlns:v="urn:schemas-microsoft-com:vml" xmlns:wp14="http://schemas.microsoft.com/office/word/2010/wordprocessingDrawing" xmlns:wp="http://schemas.openxmlformats.org/drawingml/2006/wordprocessingDrawing" xmlns:w10="urn:schemas-microsoft-com:office:word" xmlns:w="http://schemas.openxmlformats.org/wordprocessingml/2006/main" xmlns:w14="http://schemas.microsoft.com/office/word/2010/wordml" xmlns:w15="http://schemas.microsoft.com/office/word/2012/wordml" xmlns:w16se="http://schemas.microsoft.com/office/word/2015/wordml/symex" xmlns:wpg="http://schemas.microsoft.com/office/word/2010/wordprocessingGroup" xmlns:wpi="http://schemas.microsoft.com/office/word/2010/wordprocessingInk" xmlns:wne="http://schemas.microsoft.com/office/word/2006/wordml" xmlns:wps="http://schemas.microsoft.com/office/word/2010/wordprocessingShape" mc:Ignorable="w14 w15 w16se wp14">
-  <w:p>
-    <w:pPr>
-      <w:pStyle w:val="Header"/>
-    </w:pPr>
-  </w:p>
-</w:hdr>
-</file>
-
-<file path=word/header4.xml><?xml version="1.0" encoding="utf-8"?>
+<file path=word/header2.xml><?xml version="1.0" encoding="utf-8"?>
 <w:hdr xmlns:wpc="http://schemas.microsoft.com/office/word/2010/wordprocessingCanvas" xmlns:cx="http://schemas.microsoft.com/office/drawing/2014/chartex" xmlns:cx1="http://schemas.microsoft.com/office/drawing/2015/9/8/chartex" xmlns:mc="http://schemas.openxmlformats.org/markup-compatibility/2006" xmlns:o="urn:schemas-microsoft-com:office:office" xmlns:r="http://schemas.openxmlformats.org/officeDocument/2006/relationships" xmlns:m="http://schemas.openxmlformats.org/officeDocument/2006/math" xmlns:v="urn:schemas-microsoft-com:vml" xmlns:wp14="http://schemas.microsoft.com/office/word/2010/wordprocessingDrawing" xmlns:wp="http://schemas.openxmlformats.org/drawingml/2006/wordprocessingDrawing" xmlns:w10="urn:schemas-microsoft-com:office:word" xmlns:w="http://schemas.openxmlformats.org/wordprocessingml/2006/main" xmlns:w14="http://schemas.microsoft.com/office/word/2010/wordml" xmlns:w15="http://schemas.microsoft.com/office/word/2012/wordml" xmlns:w16se="http://schemas.microsoft.com/office/word/2015/wordml/symex" xmlns:wpg="http://schemas.microsoft.com/office/word/2010/wordprocessingGroup" xmlns:wpi="http://schemas.microsoft.com/office/word/2010/wordprocessingInk" xmlns:wne="http://schemas.microsoft.com/office/word/2006/wordml" xmlns:wps="http://schemas.microsoft.com/office/word/2010/wordprocessingShape" mc:Ignorable="w14 w15 w16se wp14">
   <w:p>
     <w:pPr>
@@ -39626,7 +39632,7 @@
 </w:hdr>
 </file>
 
-<file path=word/header5.xml><?xml version="1.0" encoding="utf-8"?>
+<file path=word/header3.xml><?xml version="1.0" encoding="utf-8"?>
 <w:hdr xmlns:wpc="http://schemas.microsoft.com/office/word/2010/wordprocessingCanvas" xmlns:cx="http://schemas.microsoft.com/office/drawing/2014/chartex" xmlns:cx1="http://schemas.microsoft.com/office/drawing/2015/9/8/chartex" xmlns:mc="http://schemas.openxmlformats.org/markup-compatibility/2006" xmlns:o="urn:schemas-microsoft-com:office:office" xmlns:r="http://schemas.openxmlformats.org/officeDocument/2006/relationships" xmlns:m="http://schemas.openxmlformats.org/officeDocument/2006/math" xmlns:v="urn:schemas-microsoft-com:vml" xmlns:wp14="http://schemas.microsoft.com/office/word/2010/wordprocessingDrawing" xmlns:wp="http://schemas.openxmlformats.org/drawingml/2006/wordprocessingDrawing" xmlns:w10="urn:schemas-microsoft-com:office:word" xmlns:w="http://schemas.openxmlformats.org/wordprocessingml/2006/main" xmlns:w14="http://schemas.microsoft.com/office/word/2010/wordml" xmlns:w15="http://schemas.microsoft.com/office/word/2012/wordml" xmlns:w16se="http://schemas.microsoft.com/office/word/2015/wordml/symex" xmlns:wpg="http://schemas.microsoft.com/office/word/2010/wordprocessingGroup" xmlns:wpi="http://schemas.microsoft.com/office/word/2010/wordprocessingInk" xmlns:wne="http://schemas.microsoft.com/office/word/2006/wordml" xmlns:wps="http://schemas.microsoft.com/office/word/2010/wordprocessingShape" mc:Ignorable="w14 w15 w16se wp14">
   <w:p>
     <w:pPr>
